--- a/docx/cs1011project-highlight-fair-data-in-a-citizen-science-project.docx
+++ b/docx/cs1011project-highlight-fair-data-in-a-citizen-science-project.docx
@@ -1,51 +1,24 @@
 
 <file path=word/document.xml><?xml version="1.0" encoding="utf-8"?>
-<w:document xmlns:wpc="http://schemas.microsoft.com/office/word/2010/wordprocessingCanvas" xmlns:cx="http://schemas.microsoft.com/office/drawing/2014/chartex" xmlns:cx1="http://schemas.microsoft.com/office/drawing/2015/9/8/chartex" xmlns:cx2="http://schemas.microsoft.com/office/drawing/2015/10/21/chartex" xmlns:mc="http://schemas.openxmlformats.org/markup-compatibility/2006" xmlns:o="urn:schemas-microsoft-com:office:office" xmlns:r="http://schemas.openxmlformats.org/officeDocument/2006/relationships" xmlns:m="http://schemas.openxmlformats.org/officeDocument/2006/math" xmlns:v="urn:schemas-microsoft-com:vml" xmlns:wp14="http://schemas.microsoft.com/office/word/2010/wordprocessingDrawing" xmlns:wp="http://schemas.openxmlformats.org/drawingml/2006/wordprocessingDrawing" xmlns:w10="urn:schemas-microsoft-com:office:word" xmlns:w="http://schemas.openxmlformats.org/wordprocessingml/2006/main" xmlns:w14="http://schemas.microsoft.com/office/word/2010/wordml" xmlns:w15="http://schemas.microsoft.com/office/word/2012/wordml" xmlns:w16se="http://schemas.microsoft.com/office/word/2015/wordml/symex" xmlns:wpg="http://schemas.microsoft.com/office/word/2010/wordprocessingGroup" xmlns:wpi="http://schemas.microsoft.com/office/word/2010/wordprocessingInk" xmlns:wne="http://schemas.microsoft.com/office/word/2006/wordml" xmlns:wps="http://schemas.microsoft.com/office/word/2010/wordprocessingShape" mc:Ignorable="w14 w15 w16se wp14">
+<w:document xmlns:wpc="http://schemas.microsoft.com/office/word/2010/wordprocessingCanvas" xmlns:cx="http://schemas.microsoft.com/office/drawing/2014/chartex" xmlns:cx1="http://schemas.microsoft.com/office/drawing/2015/9/8/chartex" xmlns:cx2="http://schemas.microsoft.com/office/drawing/2015/10/21/chartex" xmlns:cx3="http://schemas.microsoft.com/office/drawing/2016/5/9/chartex" xmlns:cx4="http://schemas.microsoft.com/office/drawing/2016/5/10/chartex" xmlns:cx5="http://schemas.microsoft.com/office/drawing/2016/5/11/chartex" xmlns:cx6="http://schemas.microsoft.com/office/drawing/2016/5/12/chartex" xmlns:cx7="http://schemas.microsoft.com/office/drawing/2016/5/13/chartex" xmlns:cx8="http://schemas.microsoft.com/office/drawing/2016/5/14/chartex" xmlns:mc="http://schemas.openxmlformats.org/markup-compatibility/2006" xmlns:aink="http://schemas.microsoft.com/office/drawing/2016/ink" xmlns:am3d="http://schemas.microsoft.com/office/drawing/2017/model3d" xmlns:o="urn:schemas-microsoft-com:office:office" xmlns:r="http://schemas.openxmlformats.org/officeDocument/2006/relationships" xmlns:m="http://schemas.openxmlformats.org/officeDocument/2006/math" xmlns:v="urn:schemas-microsoft-com:vml" xmlns:wp14="http://schemas.microsoft.com/office/word/2010/wordprocessingDrawing" xmlns:wp="http://schemas.openxmlformats.org/drawingml/2006/wordprocessingDrawing" xmlns:w10="urn:schemas-microsoft-com:office:word" xmlns:w="http://schemas.openxmlformats.org/wordprocessingml/2006/main" xmlns:w14="http://schemas.microsoft.com/office/word/2010/wordml" xmlns:w15="http://schemas.microsoft.com/office/word/2012/wordml" xmlns:w16cex="http://schemas.microsoft.com/office/word/2018/wordml/cex" xmlns:w16cid="http://schemas.microsoft.com/office/word/2016/wordml/cid" xmlns:w16="http://schemas.microsoft.com/office/word/2018/wordml" xmlns:w16sdtdh="http://schemas.microsoft.com/office/word/2020/wordml/sdtdatahash" xmlns:w16se="http://schemas.microsoft.com/office/word/2015/wordml/symex" xmlns:wpg="http://schemas.microsoft.com/office/word/2010/wordprocessingGroup" xmlns:wpi="http://schemas.microsoft.com/office/word/2010/wordprocessingInk" xmlns:wne="http://schemas.microsoft.com/office/word/2006/wordml" xmlns:wps="http://schemas.microsoft.com/office/word/2010/wordprocessingShape" mc:Ignorable="w14 w15 w16se w16cid w16 w16cex w16sdtdh wp14">
   <w:body>
     <w:p>
       <w:pPr>
-        <w:pStyle w:val="Title"/>
+        <w:pStyle w:val="Heading1"/>
       </w:pPr>
       <w:r>
         <w:t>Project Highlight: FAIR Data in a Citizen Science Project</w:t>
       </w:r>
     </w:p>
     <w:p>
-      <w:pPr>
-        <w:pStyle w:val="Subtitle"/>
-      </w:pPr>
-    </w:p>
-    <w:p>
-      <w:pPr>
-        <w:pStyle w:val="Authors"/>
-      </w:pPr>
-    </w:p>
-    <w:p>
-      <w:pPr>
-        <w:pStyle w:val="Heading2"/>
-      </w:pPr>
       <w:r>
-        <w:t>Abstract</w:t>
+        <w:t>A</w:t>
       </w:r>
-    </w:p>
-    <w:p>
-      <w:pPr>
-        <w:pStyle w:val="Keywords"/>
-      </w:pPr>
-    </w:p>
-    <w:p>
-      <w:pPr>
-        <w:pStyle w:val="Normal"/>
-        <w:rPr/>
-      </w:pPr>
       <w:r>
-        <w:t>Article DOI: </w:t>
+        <w:t>rticle DOI: </w:t>
       </w:r>
-      <w:hyperlink r:id="rId8">
+      <w:hyperlink r:id="rId4">
         <w:r>
-          <w:rPr>
-            <w:rStyle w:val="Hyperlink"/>
-          </w:rPr>
           <w:t>10.25815/tnrh-zg50</w:t>
         </w:r>
       </w:hyperlink>
@@ -54,25 +27,29 @@
       <w:pPr>
         <w:jc w:val="center"/>
       </w:pPr>
-      <w:bookmarkStart w:name="F77658531" w:id="0"/>
+      <w:bookmarkStart w:id="0" w:name="F77658531"/>
       <w:bookmarkEnd w:id="0"/>
       <w:r>
-        <w:rPr/>
+        <w:rPr>
+          <w:noProof/>
+        </w:rPr>
         <w:drawing>
-          <wp:inline distT="0" distB="0" distL="0" distR="0">
+          <wp:inline distT="0" distB="0" distL="0" distR="0" wp14:anchorId="4EC3B975" wp14:editId="45AE9EB0">
             <wp:extent cx="4457700" cy="2462914"/>
-            <wp:docPr id="0" name="Picture0" descr=""/>
+            <wp:effectExtent l="0" t="0" r="0" b="0"/>
+            <wp:docPr id="1" name="Picture0"/>
+            <wp:cNvGraphicFramePr/>
             <a:graphic xmlns:a="http://schemas.openxmlformats.org/drawingml/2006/main">
               <a:graphicData uri="http://schemas.openxmlformats.org/drawingml/2006/picture">
                 <pic:pic xmlns:pic="http://schemas.openxmlformats.org/drawingml/2006/picture">
                   <pic:nvPicPr>
-                    <pic:cNvPr id="0" name="fishing" descr=""/>
+                    <pic:cNvPr id="0" name="fishing"/>
                     <pic:cNvPicPr>
                       <a:picLocks noChangeAspect="1" noChangeArrowheads="1"/>
                     </pic:cNvPicPr>
                   </pic:nvPicPr>
                   <pic:blipFill>
-                    <a:blip r:embed="rId6"/>
+                    <a:blip r:embed="rId5"/>
                     <a:stretch>
                       <a:fillRect/>
                     </a:stretch>
@@ -101,37 +78,46 @@
       </w:r>
     </w:p>
     <w:p>
-      <w:pPr>
-        <w:pStyle w:val="Normal"/>
-        <w:rPr/>
-      </w:pPr>
       <w:r>
-        <w:t>Fangstjournalen is a citizen science project highlighting several of the points from this section: it demonstrates how good communication, project and data management create value to citizen scientists and also to scientific data. Learn how the project manager makes his data FAIR and share data with the citizens in this short video (Holmstrand et al. 2020). The collected data are relevant for reuse in projects about biodiversity, behavior and recreation, but also for national fishery regulation and policy development. Due to the content of personal data, the database is not shared openly but via a metadata record (Skov 2021).</w:t>
+        <w:t xml:space="preserve">Fangstjournalen is a citizen science project highlighting several of the points from this </w:t>
+      </w:r>
+      <w:r>
+        <w:t xml:space="preserve">section: it demonstrates how good communication, project and data management create value to citizen scientists and also to scientific data. Learn how the project manager makes his data FAIR and share data with the citizens in this short video (Holmstrand </w:t>
+      </w:r>
+      <w:r>
+        <w:t>et al. 2020). The collected data are relevant for reuse in projects about biodiversity, behavior and recreation, but also for national fishery regulation and policy development. Due to the content of personal data, the database is not shared openly but via</w:t>
+      </w:r>
+      <w:r>
+        <w:t xml:space="preserve"> a metadata record (Skov 2021).</w:t>
       </w:r>
     </w:p>
     <w:p>
       <w:pPr>
         <w:jc w:val="center"/>
       </w:pPr>
-      <w:bookmarkStart w:name="F38943151" w:id="1"/>
+      <w:bookmarkStart w:id="1" w:name="F38943151"/>
       <w:bookmarkEnd w:id="1"/>
       <w:r>
-        <w:rPr/>
+        <w:rPr>
+          <w:noProof/>
+        </w:rPr>
         <w:drawing>
-          <wp:inline distT="0" distB="0" distL="0" distR="0">
+          <wp:inline distT="0" distB="0" distL="0" distR="0" wp14:anchorId="570A8FF7" wp14:editId="4B41E241">
             <wp:extent cx="4457700" cy="2843705"/>
-            <wp:docPr id="1" name="Picture1" descr=""/>
+            <wp:effectExtent l="0" t="0" r="0" b="0"/>
+            <wp:docPr id="2" name="Picture1"/>
+            <wp:cNvGraphicFramePr/>
             <a:graphic xmlns:a="http://schemas.openxmlformats.org/drawingml/2006/main">
               <a:graphicData uri="http://schemas.openxmlformats.org/drawingml/2006/picture">
                 <pic:pic xmlns:pic="http://schemas.openxmlformats.org/drawingml/2006/picture">
                   <pic:nvPicPr>
-                    <pic:cNvPr id="0" name="fish two" descr=""/>
+                    <pic:cNvPr id="0" name="fish two"/>
                     <pic:cNvPicPr>
                       <a:picLocks noChangeAspect="1" noChangeArrowheads="1"/>
                     </pic:cNvPicPr>
                   </pic:nvPicPr>
                   <pic:blipFill>
-                    <a:blip r:embed="rId7"/>
+                    <a:blip r:embed="rId6"/>
                     <a:stretch>
                       <a:fillRect/>
                     </a:stretch>
@@ -162,16 +148,12 @@
     <w:p>
       <w:pPr>
         <w:pStyle w:val="Caption"/>
-        <w:rPr/>
       </w:pPr>
       <w:r>
         <w:t>Image: Fangstjournalen – registration of catches by recreational anglers. Photo by Christian Skov, ORCID iD: </w:t>
       </w:r>
-      <w:hyperlink r:id="rId9">
+      <w:hyperlink r:id="rId7">
         <w:r>
-          <w:rPr>
-            <w:rStyle w:val="Hyperlink"/>
-          </w:rPr>
           <w:t>0000-0002-8547-6520</w:t>
         </w:r>
       </w:hyperlink>
@@ -182,28 +164,27 @@
     <w:p>
       <w:pPr>
         <w:pStyle w:val="Heading3"/>
-        <w:rPr/>
       </w:pPr>
-      <w:bookmarkStart w:name="H1267021" w:id="2"/>
+      <w:bookmarkStart w:id="2" w:name="H1267021"/>
       <w:bookmarkEnd w:id="2"/>
       <w:r>
+        <w:lastRenderedPageBreak/>
         <w:t>References</w:t>
       </w:r>
     </w:p>
     <w:p>
-      <w:pPr>
-        <w:pStyle w:val="Normal"/>
-        <w:rPr/>
-      </w:pPr>
       <w:r>
-        <w:t>Holmstrand, Katrine Flindt, Asger Væring Larsen, Signe Gadegaard, Jitka Stilund Hansen, Karsten Kryger Hansen, and Gertrud Stougård Thomsen. “FAIR Data in a Citizen Science Project ‘Fangstjournalen,’” 2020. </w:t>
+        <w:t>Holmstrand,</w:t>
       </w:r>
-      <w:hyperlink r:id="rId10">
+      <w:r>
+        <w:t xml:space="preserve"> Katrine Flindt, Asger Væring Larsen, Signe Gadegaard, Jitka Stilund Hansen, Karsten Kryger Hansen, and Gertrud Stougård Thomsen. “FAIR Data in a Citizen Science Project ‘Fangstjournalen,’” 2020. </w:t>
+      </w:r>
+      <w:hyperlink r:id="rId8">
         <w:r>
-          <w:rPr>
-            <w:rStyle w:val="Hyperlink"/>
-          </w:rPr>
-          <w:t>https://doi.org/10.11581/DTU:00000092</w:t>
+          <w:t>htt</w:t>
+        </w:r>
+        <w:r>
+          <w:t>ps://doi.org/10.11581/DTU:00000092</w:t>
         </w:r>
       </w:hyperlink>
       <w:r>
@@ -211,18 +192,11 @@
       </w:r>
     </w:p>
     <w:p>
-      <w:pPr>
-        <w:pStyle w:val="Normal"/>
-        <w:rPr/>
-      </w:pPr>
       <w:r>
         <w:t>Skov, Christian. “Database from Citizen Science Project ‘Fangstjournalen.’” Technical University of Denmark, 2021. </w:t>
       </w:r>
-      <w:hyperlink r:id="rId11">
+      <w:hyperlink r:id="rId9">
         <w:r>
-          <w:rPr>
-            <w:rStyle w:val="Hyperlink"/>
-          </w:rPr>
           <w:t>https://doi.org/10.11583/DTU.13795928</w:t>
         </w:r>
       </w:hyperlink>
@@ -232,20 +206,8 @@
     </w:p>
     <w:p>
       <w:pPr>
-        <w:pStyle w:val="Heading2"/>
+        <w:pStyle w:val="References"/>
       </w:pPr>
-      <w:r>
-        <w:t>Bibliography</w:t>
-      </w:r>
-    </w:p>
-    <w:p>
-      <w:pPr>
-        <w:pStyle w:val="References"/>
-        <w:rPr/>
-      </w:pPr>
-      <w:r>
-        <w:t xml:space="preserve"> </w:t>
-      </w:r>
     </w:p>
     <w:sectPr>
       <w:pgSz w:w="12240" w:h="15840"/>
@@ -258,7 +220,7 @@
 </file>
 
 <file path=word/styles.xml><?xml version="1.0" encoding="utf-8"?>
-<w:styles xmlns:mc="http://schemas.openxmlformats.org/markup-compatibility/2006" xmlns:r="http://schemas.openxmlformats.org/officeDocument/2006/relationships" xmlns:w="http://schemas.openxmlformats.org/wordprocessingml/2006/main" xmlns:w14="http://schemas.microsoft.com/office/word/2010/wordml" xmlns:w15="http://schemas.microsoft.com/office/word/2012/wordml" xmlns:w16se="http://schemas.microsoft.com/office/word/2015/wordml/symex" mc:Ignorable="w14 w15 w16se">
+<w:styles xmlns:mc="http://schemas.openxmlformats.org/markup-compatibility/2006" xmlns:r="http://schemas.openxmlformats.org/officeDocument/2006/relationships" xmlns:w="http://schemas.openxmlformats.org/wordprocessingml/2006/main" xmlns:w14="http://schemas.microsoft.com/office/word/2010/wordml" xmlns:w15="http://schemas.microsoft.com/office/word/2012/wordml" xmlns:w16cex="http://schemas.microsoft.com/office/word/2018/wordml/cex" xmlns:w16cid="http://schemas.microsoft.com/office/word/2016/wordml/cid" xmlns:w16="http://schemas.microsoft.com/office/word/2018/wordml" xmlns:w16sdtdh="http://schemas.microsoft.com/office/word/2020/wordml/sdtdatahash" xmlns:w16se="http://schemas.microsoft.com/office/word/2015/wordml/symex" mc:Ignorable="w14 w15 w16se w16cid w16 w16cex w16sdtdh">
   <w:docDefaults>
     <w:rPrDefault>
       <w:rPr>
@@ -274,7 +236,7 @@
       </w:pPr>
     </w:pPrDefault>
   </w:docDefaults>
-  <w:latentStyles w:defLockedState="0" w:defUIPriority="99" w:defSemiHidden="0" w:defUnhideWhenUsed="0" w:defQFormat="0" w:count="373">
+  <w:latentStyles w:defLockedState="0" w:defUIPriority="99" w:defSemiHidden="0" w:defUnhideWhenUsed="0" w:defQFormat="0" w:count="376">
     <w:lsdException w:name="Normal" w:uiPriority="0" w:qFormat="1"/>
     <w:lsdException w:name="heading 1" w:uiPriority="9" w:qFormat="1"/>
     <w:lsdException w:name="heading 2" w:semiHidden="1" w:uiPriority="9" w:unhideWhenUsed="1" w:qFormat="1"/>
@@ -380,7 +342,6 @@
     <w:lsdException w:name="HTML Sample" w:semiHidden="1" w:unhideWhenUsed="1"/>
     <w:lsdException w:name="HTML Typewriter" w:semiHidden="1" w:unhideWhenUsed="1"/>
     <w:lsdException w:name="HTML Variable" w:semiHidden="1" w:unhideWhenUsed="1"/>
-    <w:lsdException w:name="Normal Table" w:semiHidden="1" w:unhideWhenUsed="1"/>
     <w:lsdException w:name="annotation subject" w:semiHidden="1" w:unhideWhenUsed="1"/>
     <w:lsdException w:name="No List" w:semiHidden="1" w:unhideWhenUsed="1"/>
     <w:lsdException w:name="Outline List 1" w:semiHidden="1" w:unhideWhenUsed="1"/>
@@ -425,7 +386,6 @@
     <w:lsdException w:name="Table Professional" w:semiHidden="1" w:unhideWhenUsed="1"/>
     <w:lsdException w:name="Table Subtle 1" w:semiHidden="1" w:unhideWhenUsed="1"/>
     <w:lsdException w:name="Table Subtle 2" w:semiHidden="1" w:unhideWhenUsed="1"/>
-    <w:lsdException w:name="Table Web 1" w:semiHidden="1" w:unhideWhenUsed="1"/>
     <w:lsdException w:name="Table Web 2" w:semiHidden="1" w:unhideWhenUsed="1"/>
     <w:lsdException w:name="Table Web 3" w:semiHidden="1" w:unhideWhenUsed="1"/>
     <w:lsdException w:name="Balloon Text" w:semiHidden="1" w:unhideWhenUsed="1"/>
@@ -648,6 +608,9 @@
     <w:lsdException w:name="List Table 7 Colorful Accent 6" w:uiPriority="52"/>
     <w:lsdException w:name="Mention" w:semiHidden="1" w:unhideWhenUsed="1"/>
     <w:lsdException w:name="Smart Hyperlink" w:semiHidden="1" w:unhideWhenUsed="1"/>
+    <w:lsdException w:name="Hashtag" w:semiHidden="1" w:unhideWhenUsed="1"/>
+    <w:lsdException w:name="Unresolved Mention" w:semiHidden="1" w:unhideWhenUsed="1"/>
+    <w:lsdException w:name="Smart Link" w:semiHidden="1" w:unhideWhenUsed="1"/>
   </w:latentStyles>
   <w:style w:type="paragraph" w:default="1" w:styleId="Normal">
     <w:name w:val="Normal"/>
